--- a/UNİX - DNS.docx
+++ b/UNİX - DNS.docx
@@ -1,6 +1,6 @@
 
 <file path=word/document.xml><?xml version="1.0" encoding="utf-8"?>
-<w:document xmlns:wpc="http://schemas.microsoft.com/office/word/2010/wordprocessingCanvas" xmlns:cx="http://schemas.microsoft.com/office/drawing/2014/chartex" xmlns:cx1="http://schemas.microsoft.com/office/drawing/2015/9/8/chartex" xmlns:cx2="http://schemas.microsoft.com/office/drawing/2015/10/21/chartex" xmlns:cx3="http://schemas.microsoft.com/office/drawing/2016/5/9/chartex" xmlns:cx4="http://schemas.microsoft.com/office/drawing/2016/5/10/chartex" xmlns:cx5="http://schemas.microsoft.com/office/drawing/2016/5/11/chartex" xmlns:cx6="http://schemas.microsoft.com/office/drawing/2016/5/12/chartex" xmlns:cx7="http://schemas.microsoft.com/office/drawing/2016/5/13/chartex" xmlns:cx8="http://schemas.microsoft.com/office/drawing/2016/5/14/chartex" xmlns:mc="http://schemas.openxmlformats.org/markup-compatibility/2006" xmlns:aink="http://schemas.microsoft.com/office/drawing/2016/ink" xmlns:am3d="http://schemas.microsoft.com/office/drawing/2017/model3d" xmlns:o="urn:schemas-microsoft-com:office:office" xmlns:r="http://schemas.openxmlformats.org/officeDocument/2006/relationships" xmlns:m="http://schemas.openxmlformats.org/officeDocument/2006/math" xmlns:v="urn:schemas-microsoft-com:vml" xmlns:wp14="http://schemas.microsoft.com/office/word/2010/wordprocessingDrawing" xmlns:wp="http://schemas.openxmlformats.org/drawingml/2006/wordprocessingDrawing" xmlns:w10="urn:schemas-microsoft-com:office:word" xmlns:w="http://schemas.openxmlformats.org/wordprocessingml/2006/main" xmlns:w14="http://schemas.microsoft.com/office/word/2010/wordml" xmlns:w15="http://schemas.microsoft.com/office/word/2012/wordml" xmlns:w16cex="http://schemas.microsoft.com/office/word/2018/wordml/cex" xmlns:w16cid="http://schemas.microsoft.com/office/word/2016/wordml/cid" xmlns:w16="http://schemas.microsoft.com/office/word/2018/wordml" xmlns:w16sdtdh="http://schemas.microsoft.com/office/word/2020/wordml/sdtdatahash" xmlns:w16se="http://schemas.microsoft.com/office/word/2015/wordml/symex" xmlns:wpg="http://schemas.microsoft.com/office/word/2010/wordprocessingGroup" xmlns:wpi="http://schemas.microsoft.com/office/word/2010/wordprocessingInk" xmlns:wne="http://schemas.microsoft.com/office/word/2006/wordml" xmlns:wps="http://schemas.microsoft.com/office/word/2010/wordprocessingShape" mc:Ignorable="w14 w15 w16se w16cid w16 w16cex w16sdtdh wp14">
+<w:document xmlns:wpc="http://schemas.microsoft.com/office/word/2010/wordprocessingCanvas" xmlns:cx="http://schemas.microsoft.com/office/drawing/2014/chartex" xmlns:cx1="http://schemas.microsoft.com/office/drawing/2015/9/8/chartex" xmlns:cx2="http://schemas.microsoft.com/office/drawing/2015/10/21/chartex" xmlns:cx3="http://schemas.microsoft.com/office/drawing/2016/5/9/chartex" xmlns:cx4="http://schemas.microsoft.com/office/drawing/2016/5/10/chartex" xmlns:cx5="http://schemas.microsoft.com/office/drawing/2016/5/11/chartex" xmlns:cx6="http://schemas.microsoft.com/office/drawing/2016/5/12/chartex" xmlns:cx7="http://schemas.microsoft.com/office/drawing/2016/5/13/chartex" xmlns:cx8="http://schemas.microsoft.com/office/drawing/2016/5/14/chartex" xmlns:mc="http://schemas.openxmlformats.org/markup-compatibility/2006" xmlns:aink="http://schemas.microsoft.com/office/drawing/2016/ink" xmlns:am3d="http://schemas.microsoft.com/office/drawing/2017/model3d" xmlns:o="urn:schemas-microsoft-com:office:office" xmlns:oel="http://schemas.microsoft.com/office/2019/extlst" xmlns:r="http://schemas.openxmlformats.org/officeDocument/2006/relationships" xmlns:m="http://schemas.openxmlformats.org/officeDocument/2006/math" xmlns:v="urn:schemas-microsoft-com:vml" xmlns:wp14="http://schemas.microsoft.com/office/word/2010/wordprocessingDrawing" xmlns:wp="http://schemas.openxmlformats.org/drawingml/2006/wordprocessingDrawing" xmlns:w10="urn:schemas-microsoft-com:office:word" xmlns:w="http://schemas.openxmlformats.org/wordprocessingml/2006/main" xmlns:w14="http://schemas.microsoft.com/office/word/2010/wordml" xmlns:w15="http://schemas.microsoft.com/office/word/2012/wordml" xmlns:w16cex="http://schemas.microsoft.com/office/word/2018/wordml/cex" xmlns:w16cid="http://schemas.microsoft.com/office/word/2016/wordml/cid" xmlns:w16="http://schemas.microsoft.com/office/word/2018/wordml" xmlns:w16du="http://schemas.microsoft.com/office/word/2023/wordml/word16du" xmlns:w16sdtdh="http://schemas.microsoft.com/office/word/2020/wordml/sdtdatahash" xmlns:w16se="http://schemas.microsoft.com/office/word/2015/wordml/symex" xmlns:wpg="http://schemas.microsoft.com/office/word/2010/wordprocessingGroup" xmlns:wpi="http://schemas.microsoft.com/office/word/2010/wordprocessingInk" xmlns:wne="http://schemas.microsoft.com/office/word/2006/wordml" xmlns:wps="http://schemas.microsoft.com/office/word/2010/wordprocessingShape" mc:Ignorable="w14 w15 w16se w16cid w16 w16cex w16sdtdh w16du wp14">
   <w:body>
     <w:p>
       <w:pPr>
@@ -241,7 +241,6 @@
           <w:szCs w:val="24"/>
         </w:rPr>
       </w:pPr>
-      <w:proofErr w:type="spellStart"/>
       <w:r>
         <w:rPr>
           <w:rFonts w:ascii="Times New Roman" w:hAnsi="Times New Roman" w:cs="Times New Roman"/>
@@ -250,9 +249,180 @@
           <w:sz w:val="24"/>
           <w:szCs w:val="24"/>
         </w:rPr>
-        <w:t>Ubuntu</w:t>
-      </w:r>
-      <w:proofErr w:type="spellEnd"/>
+        <w:t>Ubuntu Nedir?</w:t>
+      </w:r>
+    </w:p>
+    <w:p>
+      <w:pPr>
+        <w:spacing w:line="276" w:lineRule="auto"/>
+        <w:rPr>
+          <w:rFonts w:ascii="Times New Roman" w:hAnsi="Times New Roman" w:cs="Times New Roman"/>
+          <w:sz w:val="24"/>
+          <w:szCs w:val="24"/>
+        </w:rPr>
+      </w:pPr>
+      <w:r>
+        <w:rPr>
+          <w:rFonts w:ascii="Times New Roman" w:hAnsi="Times New Roman" w:cs="Times New Roman"/>
+          <w:sz w:val="24"/>
+          <w:szCs w:val="24"/>
+        </w:rPr>
+        <w:t>Ubuntu İşletim Sistemi, donanım ve yazılım arasında süren işlemler arasında bir köprü görevindedir</w:t>
+      </w:r>
+      <w:r>
+        <w:rPr>
+          <w:rFonts w:ascii="Times New Roman" w:hAnsi="Times New Roman" w:cs="Times New Roman"/>
+          <w:sz w:val="24"/>
+          <w:szCs w:val="24"/>
+        </w:rPr>
+        <w:t xml:space="preserve">. </w:t>
+      </w:r>
+      <w:r>
+        <w:rPr>
+          <w:rFonts w:ascii="Times New Roman" w:hAnsi="Times New Roman" w:cs="Times New Roman"/>
+          <w:sz w:val="24"/>
+          <w:szCs w:val="24"/>
+        </w:rPr>
+        <w:t>İşletim sisteminde var olan temel elemanlardan çekirkek için uygulama ve donanım arasında bilgi aktarımı sağlar.</w:t>
+      </w:r>
+      <w:r>
+        <w:rPr>
+          <w:rFonts w:ascii="Times New Roman" w:hAnsi="Times New Roman" w:cs="Times New Roman"/>
+          <w:sz w:val="24"/>
+          <w:szCs w:val="24"/>
+        </w:rPr>
+        <w:t xml:space="preserve"> </w:t>
+      </w:r>
+      <w:r>
+        <w:rPr>
+          <w:rFonts w:ascii="Times New Roman" w:hAnsi="Times New Roman" w:cs="Times New Roman"/>
+          <w:sz w:val="24"/>
+          <w:szCs w:val="24"/>
+        </w:rPr>
+        <w:t>Ubuntu bir Linux işletim sistemidir, açık kaynak ve Debian tabanı vardır.</w:t>
+      </w:r>
+      <w:r>
+        <w:t xml:space="preserve"> </w:t>
+      </w:r>
+      <w:r>
+        <w:rPr>
+          <w:rFonts w:ascii="Times New Roman" w:hAnsi="Times New Roman" w:cs="Times New Roman"/>
+          <w:sz w:val="24"/>
+          <w:szCs w:val="24"/>
+        </w:rPr>
+        <w:t>Donanımları programlayan işletim sistemi ile kullanıcı arasında bir ara yüz oluşturur.</w:t>
+      </w:r>
+    </w:p>
+    <w:p>
+      <w:pPr>
+        <w:spacing w:line="276" w:lineRule="auto"/>
+        <w:ind w:firstLine="708"/>
+        <w:rPr>
+          <w:rFonts w:ascii="Times New Roman" w:hAnsi="Times New Roman" w:cs="Times New Roman"/>
+          <w:sz w:val="24"/>
+          <w:szCs w:val="24"/>
+        </w:rPr>
+      </w:pPr>
+      <w:r>
+        <w:rPr>
+          <w:rFonts w:ascii="Times New Roman" w:hAnsi="Times New Roman" w:cs="Times New Roman"/>
+          <w:sz w:val="24"/>
+          <w:szCs w:val="24"/>
+        </w:rPr>
+        <w:t>Ubuntu için tavsiye edilen minimum sistem gereksinimleri şöyledir:</w:t>
+      </w:r>
+    </w:p>
+    <w:p>
+      <w:pPr>
+        <w:spacing w:line="276" w:lineRule="auto"/>
+        <w:rPr>
+          <w:rFonts w:ascii="Times New Roman" w:hAnsi="Times New Roman" w:cs="Times New Roman"/>
+          <w:sz w:val="24"/>
+          <w:szCs w:val="24"/>
+        </w:rPr>
+      </w:pPr>
+      <w:r>
+        <w:rPr>
+          <w:rFonts w:ascii="Times New Roman" w:hAnsi="Times New Roman" w:cs="Times New Roman"/>
+          <w:sz w:val="24"/>
+          <w:szCs w:val="24"/>
+        </w:rPr>
+        <w:t>Çift çekirdekli 2 GHZ İşlemci</w:t>
+      </w:r>
+    </w:p>
+    <w:p>
+      <w:pPr>
+        <w:spacing w:line="276" w:lineRule="auto"/>
+        <w:rPr>
+          <w:rFonts w:ascii="Times New Roman" w:hAnsi="Times New Roman" w:cs="Times New Roman"/>
+          <w:sz w:val="24"/>
+          <w:szCs w:val="24"/>
+        </w:rPr>
+      </w:pPr>
+      <w:r>
+        <w:rPr>
+          <w:rFonts w:ascii="Times New Roman" w:hAnsi="Times New Roman" w:cs="Times New Roman"/>
+          <w:sz w:val="24"/>
+          <w:szCs w:val="24"/>
+        </w:rPr>
+        <w:t>Bellek 4GB Ram</w:t>
+      </w:r>
+    </w:p>
+    <w:p>
+      <w:pPr>
+        <w:spacing w:line="276" w:lineRule="auto"/>
+        <w:rPr>
+          <w:rFonts w:ascii="Times New Roman" w:hAnsi="Times New Roman" w:cs="Times New Roman"/>
+          <w:sz w:val="24"/>
+          <w:szCs w:val="24"/>
+        </w:rPr>
+      </w:pPr>
+      <w:r>
+        <w:rPr>
+          <w:rFonts w:ascii="Times New Roman" w:hAnsi="Times New Roman" w:cs="Times New Roman"/>
+          <w:sz w:val="24"/>
+          <w:szCs w:val="24"/>
+        </w:rPr>
+        <w:t>Disk Alanı 25 GB</w:t>
+      </w:r>
+    </w:p>
+    <w:p>
+      <w:pPr>
+        <w:spacing w:line="276" w:lineRule="auto"/>
+        <w:rPr>
+          <w:rFonts w:ascii="Times New Roman" w:hAnsi="Times New Roman" w:cs="Times New Roman"/>
+          <w:sz w:val="24"/>
+          <w:szCs w:val="24"/>
+        </w:rPr>
+      </w:pPr>
+      <w:r>
+        <w:rPr>
+          <w:rFonts w:ascii="Times New Roman" w:hAnsi="Times New Roman" w:cs="Times New Roman"/>
+          <w:sz w:val="24"/>
+          <w:szCs w:val="24"/>
+        </w:rPr>
+        <w:t>VGA Destekli 1024 x 768 Piksel</w:t>
+      </w:r>
+    </w:p>
+    <w:p>
+      <w:pPr>
+        <w:spacing w:line="360" w:lineRule="auto"/>
+        <w:rPr>
+          <w:rFonts w:ascii="Times New Roman" w:hAnsi="Times New Roman" w:cs="Times New Roman"/>
+          <w:sz w:val="24"/>
+          <w:szCs w:val="24"/>
+        </w:rPr>
+      </w:pPr>
+    </w:p>
+    <w:p>
+      <w:pPr>
+        <w:spacing w:line="360" w:lineRule="auto"/>
+        <w:rPr>
+          <w:rFonts w:ascii="Times New Roman" w:hAnsi="Times New Roman" w:cs="Times New Roman"/>
+          <w:sz w:val="24"/>
+          <w:szCs w:val="24"/>
+        </w:rPr>
+      </w:pPr>
       <w:r>
         <w:rPr>
           <w:rFonts w:ascii="Times New Roman" w:hAnsi="Times New Roman" w:cs="Times New Roman"/>
@@ -261,129 +431,13 @@
           <w:sz w:val="24"/>
           <w:szCs w:val="24"/>
         </w:rPr>
-        <w:t xml:space="preserve"> Nedir?</w:t>
-      </w:r>
-    </w:p>
-    <w:p>
-      <w:pPr>
-        <w:spacing w:line="276" w:lineRule="auto"/>
-        <w:rPr>
-          <w:rFonts w:ascii="Times New Roman" w:hAnsi="Times New Roman" w:cs="Times New Roman"/>
-          <w:sz w:val="24"/>
-          <w:szCs w:val="24"/>
-        </w:rPr>
-      </w:pPr>
-      <w:proofErr w:type="spellStart"/>
-      <w:r>
-        <w:rPr>
-          <w:rFonts w:ascii="Times New Roman" w:hAnsi="Times New Roman" w:cs="Times New Roman"/>
-          <w:sz w:val="24"/>
-          <w:szCs w:val="24"/>
-        </w:rPr>
-        <w:t>Ubuntu</w:t>
-      </w:r>
-      <w:proofErr w:type="spellEnd"/>
-      <w:r>
-        <w:rPr>
-          <w:rFonts w:ascii="Times New Roman" w:hAnsi="Times New Roman" w:cs="Times New Roman"/>
-          <w:sz w:val="24"/>
-          <w:szCs w:val="24"/>
-        </w:rPr>
-        <w:t xml:space="preserve"> İşletim Sistemi, donanım ve yazılım arasında süren işlemler arasında bir köprü görevindedir</w:t>
-      </w:r>
-      <w:r>
-        <w:rPr>
-          <w:rFonts w:ascii="Times New Roman" w:hAnsi="Times New Roman" w:cs="Times New Roman"/>
-          <w:sz w:val="24"/>
-          <w:szCs w:val="24"/>
-        </w:rPr>
-        <w:t xml:space="preserve">. </w:t>
-      </w:r>
-      <w:r>
-        <w:rPr>
-          <w:rFonts w:ascii="Times New Roman" w:hAnsi="Times New Roman" w:cs="Times New Roman"/>
-          <w:sz w:val="24"/>
-          <w:szCs w:val="24"/>
-        </w:rPr>
-        <w:t xml:space="preserve">İşletim sisteminde var olan temel elemanlardan </w:t>
-      </w:r>
-      <w:proofErr w:type="spellStart"/>
-      <w:r>
-        <w:rPr>
-          <w:rFonts w:ascii="Times New Roman" w:hAnsi="Times New Roman" w:cs="Times New Roman"/>
-          <w:sz w:val="24"/>
-          <w:szCs w:val="24"/>
-        </w:rPr>
-        <w:t>çekirkek</w:t>
-      </w:r>
-      <w:proofErr w:type="spellEnd"/>
-      <w:r>
-        <w:rPr>
-          <w:rFonts w:ascii="Times New Roman" w:hAnsi="Times New Roman" w:cs="Times New Roman"/>
-          <w:sz w:val="24"/>
-          <w:szCs w:val="24"/>
-        </w:rPr>
-        <w:t xml:space="preserve"> için uygulama ve donanım arasında bilgi aktarımı sağlar.</w:t>
-      </w:r>
-      <w:r>
-        <w:rPr>
-          <w:rFonts w:ascii="Times New Roman" w:hAnsi="Times New Roman" w:cs="Times New Roman"/>
-          <w:sz w:val="24"/>
-          <w:szCs w:val="24"/>
-        </w:rPr>
-        <w:t xml:space="preserve"> </w:t>
-      </w:r>
-      <w:proofErr w:type="spellStart"/>
-      <w:r>
-        <w:rPr>
-          <w:rFonts w:ascii="Times New Roman" w:hAnsi="Times New Roman" w:cs="Times New Roman"/>
-          <w:sz w:val="24"/>
-          <w:szCs w:val="24"/>
-        </w:rPr>
-        <w:t>Ubuntu</w:t>
-      </w:r>
-      <w:proofErr w:type="spellEnd"/>
-      <w:r>
-        <w:rPr>
-          <w:rFonts w:ascii="Times New Roman" w:hAnsi="Times New Roman" w:cs="Times New Roman"/>
-          <w:sz w:val="24"/>
-          <w:szCs w:val="24"/>
-        </w:rPr>
-        <w:t xml:space="preserve"> bir Linux işletim sistemidir, açık kaynak ve </w:t>
-      </w:r>
-      <w:proofErr w:type="spellStart"/>
-      <w:r>
-        <w:rPr>
-          <w:rFonts w:ascii="Times New Roman" w:hAnsi="Times New Roman" w:cs="Times New Roman"/>
-          <w:sz w:val="24"/>
-          <w:szCs w:val="24"/>
-        </w:rPr>
-        <w:t>Debian</w:t>
-      </w:r>
-      <w:proofErr w:type="spellEnd"/>
-      <w:r>
-        <w:rPr>
-          <w:rFonts w:ascii="Times New Roman" w:hAnsi="Times New Roman" w:cs="Times New Roman"/>
-          <w:sz w:val="24"/>
-          <w:szCs w:val="24"/>
-        </w:rPr>
-        <w:t xml:space="preserve"> tabanı vardır.</w:t>
-      </w:r>
-      <w:r>
-        <w:t xml:space="preserve"> </w:t>
-      </w:r>
-      <w:r>
-        <w:rPr>
-          <w:rFonts w:ascii="Times New Roman" w:hAnsi="Times New Roman" w:cs="Times New Roman"/>
-          <w:sz w:val="24"/>
-          <w:szCs w:val="24"/>
-        </w:rPr>
-        <w:t>Donanımları programlayan işletim sistemi ile kullanıcı arasında bir ara yüz oluşturur.</w:t>
-      </w:r>
-    </w:p>
-    <w:p>
-      <w:pPr>
-        <w:spacing w:line="276" w:lineRule="auto"/>
+        <w:lastRenderedPageBreak/>
+        <w:t>DNS Nedir?</w:t>
+      </w:r>
+    </w:p>
+    <w:p>
+      <w:pPr>
+        <w:spacing w:line="360" w:lineRule="auto"/>
         <w:ind w:firstLine="708"/>
         <w:rPr>
           <w:rFonts w:ascii="Times New Roman" w:hAnsi="Times New Roman" w:cs="Times New Roman"/>
@@ -391,117 +445,50 @@
           <w:szCs w:val="24"/>
         </w:rPr>
       </w:pPr>
-      <w:proofErr w:type="spellStart"/>
-      <w:r>
-        <w:rPr>
-          <w:rFonts w:ascii="Times New Roman" w:hAnsi="Times New Roman" w:cs="Times New Roman"/>
-          <w:sz w:val="24"/>
-          <w:szCs w:val="24"/>
-        </w:rPr>
-        <w:t>Ubuntu</w:t>
-      </w:r>
-      <w:proofErr w:type="spellEnd"/>
-      <w:r>
-        <w:rPr>
-          <w:rFonts w:ascii="Times New Roman" w:hAnsi="Times New Roman" w:cs="Times New Roman"/>
-          <w:sz w:val="24"/>
-          <w:szCs w:val="24"/>
-        </w:rPr>
-        <w:t xml:space="preserve"> için tavsiye edilen minimum sistem gereksinimleri şöyledir:</w:t>
-      </w:r>
-    </w:p>
-    <w:p>
-      <w:pPr>
-        <w:spacing w:line="276" w:lineRule="auto"/>
-        <w:rPr>
-          <w:rFonts w:ascii="Times New Roman" w:hAnsi="Times New Roman" w:cs="Times New Roman"/>
-          <w:sz w:val="24"/>
-          <w:szCs w:val="24"/>
-        </w:rPr>
-      </w:pPr>
-      <w:r>
-        <w:rPr>
-          <w:rFonts w:ascii="Times New Roman" w:hAnsi="Times New Roman" w:cs="Times New Roman"/>
-          <w:sz w:val="24"/>
-          <w:szCs w:val="24"/>
-        </w:rPr>
-        <w:t>Çift çekirdekli 2 GHZ İşlemci</w:t>
-      </w:r>
-    </w:p>
-    <w:p>
-      <w:pPr>
-        <w:spacing w:line="276" w:lineRule="auto"/>
-        <w:rPr>
-          <w:rFonts w:ascii="Times New Roman" w:hAnsi="Times New Roman" w:cs="Times New Roman"/>
-          <w:sz w:val="24"/>
-          <w:szCs w:val="24"/>
-        </w:rPr>
-      </w:pPr>
-      <w:r>
-        <w:rPr>
-          <w:rFonts w:ascii="Times New Roman" w:hAnsi="Times New Roman" w:cs="Times New Roman"/>
-          <w:sz w:val="24"/>
-          <w:szCs w:val="24"/>
-        </w:rPr>
-        <w:t>Bellek 4GB Ram</w:t>
-      </w:r>
-    </w:p>
-    <w:p>
-      <w:pPr>
-        <w:spacing w:line="276" w:lineRule="auto"/>
-        <w:rPr>
-          <w:rFonts w:ascii="Times New Roman" w:hAnsi="Times New Roman" w:cs="Times New Roman"/>
-          <w:sz w:val="24"/>
-          <w:szCs w:val="24"/>
-        </w:rPr>
-      </w:pPr>
-      <w:r>
-        <w:rPr>
-          <w:rFonts w:ascii="Times New Roman" w:hAnsi="Times New Roman" w:cs="Times New Roman"/>
-          <w:sz w:val="24"/>
-          <w:szCs w:val="24"/>
-        </w:rPr>
-        <w:t>Disk Alanı 25 GB</w:t>
-      </w:r>
-    </w:p>
-    <w:p>
-      <w:pPr>
-        <w:spacing w:line="276" w:lineRule="auto"/>
-        <w:rPr>
-          <w:rFonts w:ascii="Times New Roman" w:hAnsi="Times New Roman" w:cs="Times New Roman"/>
-          <w:sz w:val="24"/>
-          <w:szCs w:val="24"/>
-        </w:rPr>
-      </w:pPr>
-      <w:r>
-        <w:rPr>
-          <w:rFonts w:ascii="Times New Roman" w:hAnsi="Times New Roman" w:cs="Times New Roman"/>
-          <w:sz w:val="24"/>
-          <w:szCs w:val="24"/>
-        </w:rPr>
-        <w:t>VGA Destekli 1024 x 768 Piksel</w:t>
-      </w:r>
-    </w:p>
-    <w:p>
-      <w:pPr>
-        <w:spacing w:line="360" w:lineRule="auto"/>
-        <w:rPr>
-          <w:rFonts w:ascii="Times New Roman" w:hAnsi="Times New Roman" w:cs="Times New Roman"/>
-          <w:sz w:val="24"/>
-          <w:szCs w:val="24"/>
-        </w:rPr>
-      </w:pPr>
-    </w:p>
-    <w:p>
-      <w:pPr>
-        <w:spacing w:line="360" w:lineRule="auto"/>
-        <w:rPr>
-          <w:rFonts w:ascii="Times New Roman" w:hAnsi="Times New Roman" w:cs="Times New Roman"/>
-          <w:sz w:val="24"/>
-          <w:szCs w:val="24"/>
-        </w:rPr>
-      </w:pPr>
-      <w:r>
+      <w:r>
+        <w:rPr>
+          <w:rFonts w:ascii="Times New Roman" w:hAnsi="Times New Roman" w:cs="Times New Roman"/>
+          <w:sz w:val="24"/>
+          <w:szCs w:val="24"/>
+        </w:rPr>
+        <w:t>DNS, “Domain Name System</w:t>
+      </w:r>
+      <w:r>
+        <w:rPr>
+          <w:rFonts w:ascii="Times New Roman" w:hAnsi="Times New Roman" w:cs="Times New Roman"/>
+          <w:sz w:val="24"/>
+          <w:szCs w:val="24"/>
+        </w:rPr>
+        <w:t>’i</w:t>
+      </w:r>
+      <w:r>
+        <w:rPr>
+          <w:rFonts w:ascii="Times New Roman" w:hAnsi="Times New Roman" w:cs="Times New Roman"/>
+          <w:sz w:val="24"/>
+          <w:szCs w:val="24"/>
+        </w:rPr>
+        <w:t>n kısaltmasıdır ve internet üzerindeki bilgisayarların, cihazların veya kaynakların IP adresleri ile daha anlamlı ve hatırlanabilir alan adları arasındaki bağlantıyı sağlayan bir sistemdir. IP adresleri sayısal formda olduğu için insanlar tarafından kolayca hatırlanamayabilir. DNS, bu sayısal IP adreslerini, insanların daha rahat anlayabileceği alan adlarına çevirir. Örneğin, bir web tarayıcısına www.</w:t>
+      </w:r>
+      <w:r>
+        <w:rPr>
+          <w:rFonts w:ascii="Times New Roman" w:hAnsi="Times New Roman" w:cs="Times New Roman"/>
+          <w:sz w:val="24"/>
+          <w:szCs w:val="24"/>
+        </w:rPr>
+        <w:t>minnaklar</w:t>
+      </w:r>
+      <w:r>
+        <w:rPr>
+          <w:rFonts w:ascii="Times New Roman" w:hAnsi="Times New Roman" w:cs="Times New Roman"/>
+          <w:sz w:val="24"/>
+          <w:szCs w:val="24"/>
+        </w:rPr>
+        <w:t>.com yazdığınızda, DNS bu alan adını karşılık gelen IP adresine çevirir ve isteğinizin doğru sunucuya ulaşmasını sağlar.</w:t>
+      </w:r>
+    </w:p>
+    <w:p>
+      <w:pPr>
+        <w:spacing w:line="360" w:lineRule="auto"/>
         <w:rPr>
           <w:rFonts w:ascii="Times New Roman" w:hAnsi="Times New Roman" w:cs="Times New Roman"/>
           <w:b/>
@@ -509,66 +496,8 @@
           <w:sz w:val="24"/>
           <w:szCs w:val="24"/>
         </w:rPr>
-        <w:lastRenderedPageBreak/>
-        <w:t>DNS Nedir?</w:t>
-      </w:r>
-    </w:p>
-    <w:p>
-      <w:pPr>
-        <w:spacing w:line="360" w:lineRule="auto"/>
-        <w:ind w:firstLine="708"/>
-        <w:rPr>
-          <w:rFonts w:ascii="Times New Roman" w:hAnsi="Times New Roman" w:cs="Times New Roman"/>
-          <w:sz w:val="24"/>
-          <w:szCs w:val="24"/>
-        </w:rPr>
-      </w:pPr>
-      <w:r>
-        <w:rPr>
-          <w:rFonts w:ascii="Times New Roman" w:hAnsi="Times New Roman" w:cs="Times New Roman"/>
-          <w:sz w:val="24"/>
-          <w:szCs w:val="24"/>
-        </w:rPr>
-        <w:t xml:space="preserve">DNS, “Domain Name </w:t>
-      </w:r>
-      <w:proofErr w:type="spellStart"/>
-      <w:r>
-        <w:rPr>
-          <w:rFonts w:ascii="Times New Roman" w:hAnsi="Times New Roman" w:cs="Times New Roman"/>
-          <w:sz w:val="24"/>
-          <w:szCs w:val="24"/>
-        </w:rPr>
-        <w:t>System</w:t>
-      </w:r>
-      <w:r>
-        <w:rPr>
-          <w:rFonts w:ascii="Times New Roman" w:hAnsi="Times New Roman" w:cs="Times New Roman"/>
-          <w:sz w:val="24"/>
-          <w:szCs w:val="24"/>
-        </w:rPr>
-        <w:t>’i</w:t>
-      </w:r>
-      <w:r>
-        <w:rPr>
-          <w:rFonts w:ascii="Times New Roman" w:hAnsi="Times New Roman" w:cs="Times New Roman"/>
-          <w:sz w:val="24"/>
-          <w:szCs w:val="24"/>
-        </w:rPr>
-        <w:t>n</w:t>
-      </w:r>
-      <w:proofErr w:type="spellEnd"/>
-      <w:r>
-        <w:rPr>
-          <w:rFonts w:ascii="Times New Roman" w:hAnsi="Times New Roman" w:cs="Times New Roman"/>
-          <w:sz w:val="24"/>
-          <w:szCs w:val="24"/>
-        </w:rPr>
-        <w:t xml:space="preserve"> kısaltmasıdır ve internet üzerindeki bilgisayarların, cihazların veya kaynakların IP adresleri ile daha anlamlı ve hatırlanabilir alan adları arasındaki bağlantıyı sağlayan bir sistemdir. IP adresleri sayısal formda olduğu için insanlar tarafından kolayca hatırlanamayabilir. DNS, bu sayısal IP adreslerini, insanların daha rahat anlayabileceği alan adlarına çevirir. Örneğin, bir web tarayıcısına www.yelizg.com yazdığınızda, DNS bu alan adını karşılık gelen IP adresine çevirir ve isteğinizin doğru sunucuya ulaşmasını sağlar.</w:t>
-      </w:r>
-    </w:p>
-    <w:p>
-      <w:pPr>
-        <w:spacing w:line="360" w:lineRule="auto"/>
+      </w:pPr>
+      <w:r>
         <w:rPr>
           <w:rFonts w:ascii="Times New Roman" w:hAnsi="Times New Roman" w:cs="Times New Roman"/>
           <w:b/>
@@ -576,15 +505,6 @@
           <w:sz w:val="24"/>
           <w:szCs w:val="24"/>
         </w:rPr>
-      </w:pPr>
-      <w:r>
-        <w:rPr>
-          <w:rFonts w:ascii="Times New Roman" w:hAnsi="Times New Roman" w:cs="Times New Roman"/>
-          <w:b/>
-          <w:bCs/>
-          <w:sz w:val="24"/>
-          <w:szCs w:val="24"/>
-        </w:rPr>
         <w:t>DNS Amacı ve Önemi</w:t>
       </w:r>
     </w:p>
@@ -598,23 +518,13 @@
           <w:szCs w:val="24"/>
         </w:rPr>
       </w:pPr>
-      <w:proofErr w:type="spellStart"/>
-      <w:r>
-        <w:rPr>
-          <w:rFonts w:ascii="Times New Roman" w:hAnsi="Times New Roman" w:cs="Times New Roman"/>
-          <w:sz w:val="24"/>
-          <w:szCs w:val="24"/>
-        </w:rPr>
-        <w:t>DNS’in</w:t>
-      </w:r>
-      <w:proofErr w:type="spellEnd"/>
-      <w:r>
-        <w:rPr>
-          <w:rFonts w:ascii="Times New Roman" w:hAnsi="Times New Roman" w:cs="Times New Roman"/>
-          <w:sz w:val="24"/>
-          <w:szCs w:val="24"/>
-        </w:rPr>
-        <w:t xml:space="preserve"> temel amacı, internet üzerindeki cihazların, bilgisayarların veya kaynakların sayısal IP adresleri ile daha anlamlı ve hatırlanabilir alan adları arasında bir çeviri yapmaktır. Yani, DNS, insanların web tarayıcılarına yazdıkları alan adlarını, bu sitelere karşılık gelen IP adreslerine dönüştürerek internet trafiğini yönlendirir.</w:t>
+      <w:r>
+        <w:rPr>
+          <w:rFonts w:ascii="Times New Roman" w:hAnsi="Times New Roman" w:cs="Times New Roman"/>
+          <w:sz w:val="24"/>
+          <w:szCs w:val="24"/>
+        </w:rPr>
+        <w:t>DNS’in temel amacı, internet üzerindeki cihazların, bilgisayarların veya kaynakların sayısal IP adresleri ile daha anlamlı ve hatırlanabilir alan adları arasında bir çeviri yapmaktır. Yani, DNS, insanların web tarayıcılarına yazdıkları alan adlarını, bu sitelere karşılık gelen IP adreslerine dönüştürerek internet trafiğini yönlendirir.</w:t>
       </w:r>
     </w:p>
     <w:p>
@@ -627,23 +537,13 @@
           <w:szCs w:val="24"/>
         </w:rPr>
       </w:pPr>
-      <w:proofErr w:type="spellStart"/>
-      <w:r>
-        <w:rPr>
-          <w:rFonts w:ascii="Times New Roman" w:hAnsi="Times New Roman" w:cs="Times New Roman"/>
-          <w:sz w:val="24"/>
-          <w:szCs w:val="24"/>
-        </w:rPr>
-        <w:t>DNS’in</w:t>
-      </w:r>
-      <w:proofErr w:type="spellEnd"/>
-      <w:r>
-        <w:rPr>
-          <w:rFonts w:ascii="Times New Roman" w:hAnsi="Times New Roman" w:cs="Times New Roman"/>
-          <w:sz w:val="24"/>
-          <w:szCs w:val="24"/>
-        </w:rPr>
-        <w:t xml:space="preserve"> önemi büyüktür çünkü internet üzerindeki kaynakların sayısal IP adresleri genellikle karmaşık ve akılda tutması zor olabilir. Ancak, kullanıcılar için daha anlamlı olan alan adları, bu kaynaklara erişimi kolaylaştırır. DNS, bu işlemi otomatik olarak gerçekleştirerek, internet kullanıcılarının daha rahat ve kullanıcı dostu bir deneyim yaşamalarına olanak tanır.</w:t>
+      <w:r>
+        <w:rPr>
+          <w:rFonts w:ascii="Times New Roman" w:hAnsi="Times New Roman" w:cs="Times New Roman"/>
+          <w:sz w:val="24"/>
+          <w:szCs w:val="24"/>
+        </w:rPr>
+        <w:t>DNS’in önemi büyüktür çünkü internet üzerindeki kaynakların sayısal IP adresleri genellikle karmaşık ve akılda tutması zor olabilir. Ancak, kullanıcılar için daha anlamlı olan alan adları, bu kaynaklara erişimi kolaylaştırır. DNS, bu işlemi otomatik olarak gerçekleştirerek, internet kullanıcılarının daha rahat ve kullanıcı dostu bir deneyim yaşamalarına olanak tanır.</w:t>
       </w:r>
     </w:p>
     <w:p>
@@ -662,25 +562,7 @@
           <w:sz w:val="24"/>
           <w:szCs w:val="24"/>
         </w:rPr>
-        <w:t xml:space="preserve">Ayrıca, </w:t>
-      </w:r>
-      <w:proofErr w:type="spellStart"/>
-      <w:r>
-        <w:rPr>
-          <w:rFonts w:ascii="Times New Roman" w:hAnsi="Times New Roman" w:cs="Times New Roman"/>
-          <w:sz w:val="24"/>
-          <w:szCs w:val="24"/>
-        </w:rPr>
-        <w:t>DNS’in</w:t>
-      </w:r>
-      <w:proofErr w:type="spellEnd"/>
-      <w:r>
-        <w:rPr>
-          <w:rFonts w:ascii="Times New Roman" w:hAnsi="Times New Roman" w:cs="Times New Roman"/>
-          <w:sz w:val="24"/>
-          <w:szCs w:val="24"/>
-        </w:rPr>
-        <w:t xml:space="preserve"> hızlı ve güvenilir bir şekilde çalışması, internet trafiğinin düzgün bir şekilde yönlendirilmesini sağlar. Bu da internetin genel performansını artırır ve kullanıcıların istedikleri kaynaklara daha hızlı bir şekilde erişmelerini mümkün kılar. Bu nedenle, DNS, internetin günlük kullanımında temel bir rol oynar ve internetin düzgün işlemesi için kritik bir unsur olarak kabul edilir.</w:t>
+        <w:t>Ayrıca, DNS’in hızlı ve güvenilir bir şekilde çalışması, internet trafiğinin düzgün bir şekilde yönlendirilmesini sağlar. Bu da internetin genel performansını artırır ve kullanıcıların istedikleri kaynaklara daha hızlı bir şekilde erişmelerini mümkün kılar. Bu nedenle, DNS, internetin günlük kullanımında temel bir rol oynar ve internetin düzgün işlemesi için kritik bir unsur olarak kabul edilir.</w:t>
       </w:r>
     </w:p>
     <w:p>
@@ -776,7 +658,7 @@
 </file>
 
 <file path=word/numbering.xml><?xml version="1.0" encoding="utf-8"?>
-<w:numbering xmlns:wpc="http://schemas.microsoft.com/office/word/2010/wordprocessingCanvas" xmlns:cx="http://schemas.microsoft.com/office/drawing/2014/chartex" xmlns:cx1="http://schemas.microsoft.com/office/drawing/2015/9/8/chartex" xmlns:cx2="http://schemas.microsoft.com/office/drawing/2015/10/21/chartex" xmlns:cx3="http://schemas.microsoft.com/office/drawing/2016/5/9/chartex" xmlns:cx4="http://schemas.microsoft.com/office/drawing/2016/5/10/chartex" xmlns:cx5="http://schemas.microsoft.com/office/drawing/2016/5/11/chartex" xmlns:cx6="http://schemas.microsoft.com/office/drawing/2016/5/12/chartex" xmlns:cx7="http://schemas.microsoft.com/office/drawing/2016/5/13/chartex" xmlns:cx8="http://schemas.microsoft.com/office/drawing/2016/5/14/chartex" xmlns:mc="http://schemas.openxmlformats.org/markup-compatibility/2006" xmlns:aink="http://schemas.microsoft.com/office/drawing/2016/ink" xmlns:am3d="http://schemas.microsoft.com/office/drawing/2017/model3d" xmlns:o="urn:schemas-microsoft-com:office:office" xmlns:r="http://schemas.openxmlformats.org/officeDocument/2006/relationships" xmlns:m="http://schemas.openxmlformats.org/officeDocument/2006/math" xmlns:v="urn:schemas-microsoft-com:vml" xmlns:wp14="http://schemas.microsoft.com/office/word/2010/wordprocessingDrawing" xmlns:wp="http://schemas.openxmlformats.org/drawingml/2006/wordprocessingDrawing" xmlns:w10="urn:schemas-microsoft-com:office:word" xmlns:w="http://schemas.openxmlformats.org/wordprocessingml/2006/main" xmlns:w14="http://schemas.microsoft.com/office/word/2010/wordml" xmlns:w15="http://schemas.microsoft.com/office/word/2012/wordml" xmlns:w16cex="http://schemas.microsoft.com/office/word/2018/wordml/cex" xmlns:w16cid="http://schemas.microsoft.com/office/word/2016/wordml/cid" xmlns:w16="http://schemas.microsoft.com/office/word/2018/wordml" xmlns:w16sdtdh="http://schemas.microsoft.com/office/word/2020/wordml/sdtdatahash" xmlns:w16se="http://schemas.microsoft.com/office/word/2015/wordml/symex" xmlns:wpg="http://schemas.microsoft.com/office/word/2010/wordprocessingGroup" xmlns:wpi="http://schemas.microsoft.com/office/word/2010/wordprocessingInk" xmlns:wne="http://schemas.microsoft.com/office/word/2006/wordml" xmlns:wps="http://schemas.microsoft.com/office/word/2010/wordprocessingShape" mc:Ignorable="w14 w15 w16se w16cid w16 w16cex w16sdtdh wp14">
+<w:numbering xmlns:wpc="http://schemas.microsoft.com/office/word/2010/wordprocessingCanvas" xmlns:cx="http://schemas.microsoft.com/office/drawing/2014/chartex" xmlns:cx1="http://schemas.microsoft.com/office/drawing/2015/9/8/chartex" xmlns:cx2="http://schemas.microsoft.com/office/drawing/2015/10/21/chartex" xmlns:cx3="http://schemas.microsoft.com/office/drawing/2016/5/9/chartex" xmlns:cx4="http://schemas.microsoft.com/office/drawing/2016/5/10/chartex" xmlns:cx5="http://schemas.microsoft.com/office/drawing/2016/5/11/chartex" xmlns:cx6="http://schemas.microsoft.com/office/drawing/2016/5/12/chartex" xmlns:cx7="http://schemas.microsoft.com/office/drawing/2016/5/13/chartex" xmlns:cx8="http://schemas.microsoft.com/office/drawing/2016/5/14/chartex" xmlns:mc="http://schemas.openxmlformats.org/markup-compatibility/2006" xmlns:aink="http://schemas.microsoft.com/office/drawing/2016/ink" xmlns:am3d="http://schemas.microsoft.com/office/drawing/2017/model3d" xmlns:o="urn:schemas-microsoft-com:office:office" xmlns:oel="http://schemas.microsoft.com/office/2019/extlst" xmlns:r="http://schemas.openxmlformats.org/officeDocument/2006/relationships" xmlns:m="http://schemas.openxmlformats.org/officeDocument/2006/math" xmlns:v="urn:schemas-microsoft-com:vml" xmlns:wp14="http://schemas.microsoft.com/office/word/2010/wordprocessingDrawing" xmlns:wp="http://schemas.openxmlformats.org/drawingml/2006/wordprocessingDrawing" xmlns:w10="urn:schemas-microsoft-com:office:word" xmlns:w="http://schemas.openxmlformats.org/wordprocessingml/2006/main" xmlns:w14="http://schemas.microsoft.com/office/word/2010/wordml" xmlns:w15="http://schemas.microsoft.com/office/word/2012/wordml" xmlns:w16cex="http://schemas.microsoft.com/office/word/2018/wordml/cex" xmlns:w16cid="http://schemas.microsoft.com/office/word/2016/wordml/cid" xmlns:w16="http://schemas.microsoft.com/office/word/2018/wordml" xmlns:w16du="http://schemas.microsoft.com/office/word/2023/wordml/word16du" xmlns:w16sdtdh="http://schemas.microsoft.com/office/word/2020/wordml/sdtdatahash" xmlns:w16se="http://schemas.microsoft.com/office/word/2015/wordml/symex" xmlns:wpg="http://schemas.microsoft.com/office/word/2010/wordprocessingGroup" xmlns:wpi="http://schemas.microsoft.com/office/word/2010/wordprocessingInk" xmlns:wne="http://schemas.microsoft.com/office/word/2006/wordml" xmlns:wps="http://schemas.microsoft.com/office/word/2010/wordprocessingShape" mc:Ignorable="w14 w15 w16se w16cid w16 w16cex w16sdtdh w16du wp14">
   <w:abstractNum w:abstractNumId="0" w15:restartNumberingAfterBreak="0">
     <w:nsid w:val="602F2337"/>
     <w:multiLevelType w:val="hybridMultilevel"/>
@@ -863,14 +745,14 @@
       </w:pPr>
     </w:lvl>
   </w:abstractNum>
-  <w:num w:numId="1">
+  <w:num w:numId="1" w16cid:durableId="1609047928">
     <w:abstractNumId w:val="0"/>
   </w:num>
 </w:numbering>
 </file>
 
 <file path=word/styles.xml><?xml version="1.0" encoding="utf-8"?>
-<w:styles xmlns:mc="http://schemas.openxmlformats.org/markup-compatibility/2006" xmlns:r="http://schemas.openxmlformats.org/officeDocument/2006/relationships" xmlns:w="http://schemas.openxmlformats.org/wordprocessingml/2006/main" xmlns:w14="http://schemas.microsoft.com/office/word/2010/wordml" xmlns:w15="http://schemas.microsoft.com/office/word/2012/wordml" xmlns:w16cex="http://schemas.microsoft.com/office/word/2018/wordml/cex" xmlns:w16cid="http://schemas.microsoft.com/office/word/2016/wordml/cid" xmlns:w16="http://schemas.microsoft.com/office/word/2018/wordml" xmlns:w16sdtdh="http://schemas.microsoft.com/office/word/2020/wordml/sdtdatahash" xmlns:w16se="http://schemas.microsoft.com/office/word/2015/wordml/symex" mc:Ignorable="w14 w15 w16se w16cid w16 w16cex w16sdtdh">
+<w:styles xmlns:mc="http://schemas.openxmlformats.org/markup-compatibility/2006" xmlns:r="http://schemas.openxmlformats.org/officeDocument/2006/relationships" xmlns:w="http://schemas.openxmlformats.org/wordprocessingml/2006/main" xmlns:w14="http://schemas.microsoft.com/office/word/2010/wordml" xmlns:w15="http://schemas.microsoft.com/office/word/2012/wordml" xmlns:w16cex="http://schemas.microsoft.com/office/word/2018/wordml/cex" xmlns:w16cid="http://schemas.microsoft.com/office/word/2016/wordml/cid" xmlns:w16="http://schemas.microsoft.com/office/word/2018/wordml" xmlns:w16du="http://schemas.microsoft.com/office/word/2023/wordml/word16du" xmlns:w16sdtdh="http://schemas.microsoft.com/office/word/2020/wordml/sdtdatahash" xmlns:w16se="http://schemas.microsoft.com/office/word/2015/wordml/symex" mc:Ignorable="w14 w15 w16se w16cid w16 w16cex w16sdtdh w16du">
   <w:docDefaults>
     <w:rPrDefault>
       <w:rPr>
